--- a/docx/2024_05_26_Segurança de Microserviços.docx
+++ b/docx/2024_05_26_Segurança de Microserviços.docx
@@ -251,18 +251,14 @@
       </w:r>
     </w:p>
     <w:p>
-      <w:pPr>
-        <w:pStyle w:val="JavaCode"/>
-      </w:pPr>
-      <w:r>
-        <w:rPr xml:space="preserve">
+      <w:r>
+        <w:rPr>
           <w:b/>
           <w:bCs/>
         </w:rPr>
         <w:t>1. Isolamento de falhas:</w:t>
       </w:r>
       <w:r>
-        <w:rPr xml:space="preserve"/>
         <w:t xml:space="preserve"> Como cada microserviço é independente, uma falha em um serviço não afeta diretamente os outros. No entanto, se a segurança de um serviço for comprometida, pode haver um risco para os outros serviços. Portanto, cada serviço deve ser seguro para garantir o isolamento completo.</w:t>
       </w:r>
     </w:p>
@@ -790,11 +786,7 @@
       </w:r>
     </w:p>
     <w:p>
-      <w:pPr>
-        <w:pStyle w:val="JavaCode"/>
-      </w:pPr>
-      <w:r>
-        <w:rPr xml:space="preserve"/>
+      <w:r>
         <w:t>O método getAuthentication é chamado para cada solicitação autenticada. Ele extrai o token JWT do cabeçalho Authorization da solicitação, verifica o token e retorna um objeto Authentication se o token for válido.</w:t>
       </w:r>
     </w:p>
@@ -2118,83 +2110,6 @@
     <w:uiPriority w:val="99"/>
     <w:rsid w:val="00935C49"/>
   </w:style>
-  <w:style w:type="paragraph" w:customStyle="1" w:styleId="CodeBlock">
-    <w:name w:val="Code Block"/>
-    <w:pPr>
-      <w:keepNext/>
-      <w:keepLines/>
-      <w:spacing w:before="240" w:after="240" w:line="240" w:lineRule="auto"/>
-      <w:ind w:left="400"/>
-    </w:pPr>
-    <w:rPr>
-      <w:rFonts w:ascii="Courier New" w:hAnsi="Courier New"/>
-      <w:sz w:val="18"/>
-    </w:rPr>
-  </w:style>
-  <w:style w:type="paragraph" w:customStyle="1" w:styleId="JavaCode">
-    <w:name w:val="Java Code"/>
-    <w:basedOn w:val="CodeBlock"/>
-    <w:rPr>
-      <w:rFonts w:ascii="Consolas" w:hAnsi="Consolas"/>
-      <w:color w:val="00008B"/>
-    </w:rPr>
-  </w:style>
-  <w:style w:type="paragraph" w:customStyle="1" w:styleId="XMLCode">
-    <w:name w:val="XML Code"/>
-    <w:basedOn w:val="CodeBlock"/>
-    <w:rPr>
-      <w:rFonts w:ascii="Courier New" w:hAnsi="Courier New"/>
-      <w:color w:val="8B4513"/>
-    </w:rPr>
-  </w:style>
-  <w:style w:type="paragraph" w:customStyle="1" w:styleId="DirectoryStructure">
-    <w:name w:val="Directory Structure"/>
-    <w:basedOn w:val="CodeBlock"/>
-    <w:rPr>
-      <w:rFonts w:ascii="Courier New" w:hAnsi="Courier New"/>
-      <w:color w:val="228B22"/>
-    </w:rPr>
-  </w:style>
-  <w:style w:type="paragraph" w:customStyle="1" w:styleId="TestCode">
-    <w:name w:val="Test Code"/>
-    <w:basedOn w:val="CodeBlock"/>
-    <w:rPr>
-      <w:rFonts w:ascii="Consolas" w:hAnsi="Consolas"/>
-      <w:color w:val="00008B"/>
-    </w:rPr>
-  </w:style>
-  <w:style w:type="paragraph" w:customStyle="1" w:styleId="MavenCode">
-    <w:name w:val="Maven Code"/>
-    <w:basedOn w:val="CodeBlock"/>
-    <w:rPr>
-      <w:rFonts w:ascii="Courier New" w:hAnsi="Courier New"/>
-      <w:color w:val="8B4513"/>
-    </w:rPr>
-  </w:style>
-  <w:style w:type="paragraph" w:customStyle="1" w:styleId="ShellCode">
-    <w:name w:val="Shell Code"/>
-    <w:basedOn w:val="CodeBlock"/>
-    <w:rPr>
-      <w:rFonts w:ascii="Consolas" w:hAnsi="Consolas"/>
-      <w:color w:val="000000"/>
-    </w:rPr>
-  </w:style>
-  <w:style w:type="paragraph" w:customStyle="1" w:styleId="JSONCode">
-    <w:name w:val="JSON Code"/>
-    <w:basedOn w:val="CodeBlock"/>
-    <w:rPr>
-      <w:rFonts w:ascii="Consolas" w:hAnsi="Consolas"/>
-      <w:color w:val="00008B"/>
-    </w:rPr>
-  </w:style>
-  <w:style w:type="paragraph" w:customStyle="1" w:styleId="GenericCode">
-    <w:name w:val="Generic Code"/>
-    <w:basedOn w:val="CodeBlock"/>
-    <w:rPr>
-      <w:rFonts w:ascii="Courier New" w:hAnsi="Courier New"/>
-      <w:color w:val="000000"/>
-    </w:rPr>
-  </w:style>
 </w:styles>
 </file>
 
